--- a/Documents/UML/Operation_Contract/RM-OC1_CreateRiskAnalysis.docx
+++ b/Documents/UML/Operation_Contract/RM-OC1_CreateRiskAnalysis.docx
@@ -126,11 +126,9 @@
       <w:r>
         <w:br/>
       </w:r>
-      <w:proofErr w:type="spellStart"/>
-      <w:r>
-        <w:t>nil</w:t>
-      </w:r>
-      <w:proofErr w:type="spellEnd"/>
+      <w:r>
+        <w:t>NA</w:t>
+      </w:r>
     </w:p>
     <w:p>
       <w:pPr>
@@ -154,18 +152,18 @@
         <w:br/>
       </w:r>
       <w:r>
-        <w:t xml:space="preserve">En instans af </w:t>
-      </w:r>
-      <w:proofErr w:type="spellStart"/>
-      <w:r>
-        <w:t>RiskAnalysis</w:t>
-      </w:r>
-      <w:proofErr w:type="spellEnd"/>
-      <w:r>
-        <w:t xml:space="preserve"> blev skabt.</w:t>
+        <w:t>Præsenterer en risikoanalyse med titel</w:t>
+      </w:r>
+      <w:r>
+        <w:t xml:space="preserve"> og tilføjede risici i rangeret rækkefølge, jf</w:t>
+      </w:r>
+      <w:r>
+        <w:t>.</w:t>
+      </w:r>
+      <w:r>
+        <w:t xml:space="preserve"> faldende prioritet.</w:t>
       </w:r>
     </w:p>
-    <w:p/>
     <w:sectPr>
       <w:pgSz w:w="11906" w:h="16838"/>
       <w:pgMar w:top="1701" w:right="1134" w:bottom="1701" w:left="1134" w:header="708" w:footer="708" w:gutter="0"/>
@@ -726,6 +724,7 @@
   <w:style w:type="character" w:default="1" w:styleId="Standardskrifttypeiafsnit">
     <w:name w:val="Default Paragraph Font"/>
     <w:uiPriority w:val="1"/>
+    <w:semiHidden/>
     <w:unhideWhenUsed/>
   </w:style>
   <w:style w:type="table" w:default="1" w:styleId="Tabel-Normal">

--- a/Documents/UML/Operation_Contract/RM-OC1_CreateRiskAnalysis.docx
+++ b/Documents/UML/Operation_Contract/RM-OC1_CreateRiskAnalysis.docx
@@ -164,6 +164,224 @@
         <w:t xml:space="preserve"> faldende prioritet.</w:t>
       </w:r>
     </w:p>
+    <w:p/>
+    <w:p/>
+    <w:p>
+      <w:pPr>
+        <w:rPr>
+          <w:lang w:val="en-US"/>
+        </w:rPr>
+      </w:pPr>
+    </w:p>
+    <w:p>
+      <w:pPr>
+        <w:numPr>
+          <w:ilvl w:val="0"/>
+          <w:numId w:val="1"/>
+        </w:numPr>
+      </w:pPr>
+      <w:r>
+        <w:t>Id og navn</w:t>
+      </w:r>
+      <w:r>
+        <w:br/>
+        <w:t xml:space="preserve">RM-OC4: </w:t>
+      </w:r>
+      <w:proofErr w:type="spellStart"/>
+      <w:r>
+        <w:t>Delete</w:t>
+      </w:r>
+      <w:r>
+        <w:t>R</w:t>
+      </w:r>
+      <w:r>
+        <w:t>isk</w:t>
+      </w:r>
+      <w:r>
+        <w:t>A</w:t>
+      </w:r>
+      <w:r>
+        <w:t>nalysis</w:t>
+      </w:r>
+      <w:proofErr w:type="spellEnd"/>
+    </w:p>
+    <w:p>
+      <w:pPr>
+        <w:numPr>
+          <w:ilvl w:val="0"/>
+          <w:numId w:val="1"/>
+        </w:numPr>
+      </w:pPr>
+      <w:r>
+        <w:t xml:space="preserve">Systemoperation </w:t>
+      </w:r>
+    </w:p>
+    <w:p>
+      <w:pPr>
+        <w:ind w:left="720"/>
+      </w:pPr>
+      <w:proofErr w:type="spellStart"/>
+      <w:proofErr w:type="gramStart"/>
+      <w:r>
+        <w:t>DeleteRiskAnalysis</w:t>
+      </w:r>
+      <w:proofErr w:type="spellEnd"/>
+      <w:r>
+        <w:t>(</w:t>
+      </w:r>
+      <w:proofErr w:type="gramEnd"/>
+      <w:r>
+        <w:t>Title)</w:t>
+      </w:r>
+    </w:p>
+    <w:p>
+      <w:pPr>
+        <w:numPr>
+          <w:ilvl w:val="0"/>
+          <w:numId w:val="1"/>
+        </w:numPr>
+        <w:rPr>
+          <w:lang w:val="en-US"/>
+        </w:rPr>
+      </w:pPr>
+      <w:proofErr w:type="spellStart"/>
+      <w:r>
+        <w:rPr>
+          <w:lang w:val="en-US"/>
+        </w:rPr>
+        <w:t>Krydsreferencer</w:t>
+      </w:r>
+      <w:proofErr w:type="spellEnd"/>
+      <w:r>
+        <w:rPr>
+          <w:lang w:val="en-US"/>
+        </w:rPr>
+        <w:t xml:space="preserve"> (</w:t>
+      </w:r>
+      <w:proofErr w:type="spellStart"/>
+      <w:r>
+        <w:rPr>
+          <w:lang w:val="en-US"/>
+        </w:rPr>
+        <w:t>til</w:t>
+      </w:r>
+      <w:proofErr w:type="spellEnd"/>
+      <w:r>
+        <w:rPr>
+          <w:lang w:val="en-US"/>
+        </w:rPr>
+        <w:t xml:space="preserve"> use cases)</w:t>
+      </w:r>
+      <w:r>
+        <w:rPr>
+          <w:lang w:val="en-US"/>
+        </w:rPr>
+        <w:br/>
+        <w:t>UC_0</w:t>
+      </w:r>
+      <w:r>
+        <w:rPr>
+          <w:lang w:val="en-US"/>
+        </w:rPr>
+        <w:t>4</w:t>
+      </w:r>
+      <w:r>
+        <w:rPr>
+          <w:lang w:val="en-US"/>
+        </w:rPr>
+        <w:t>_Cre</w:t>
+      </w:r>
+      <w:r>
+        <w:rPr>
+          <w:lang w:val="en-US"/>
+        </w:rPr>
+        <w:t>ate_Risk_Analysis</w:t>
+      </w:r>
+    </w:p>
+    <w:p>
+      <w:pPr>
+        <w:numPr>
+          <w:ilvl w:val="0"/>
+          <w:numId w:val="1"/>
+        </w:numPr>
+      </w:pPr>
+      <w:r>
+        <w:t>Forudsætninger (</w:t>
+      </w:r>
+      <w:proofErr w:type="spellStart"/>
+      <w:r>
+        <w:t>preconditions</w:t>
+      </w:r>
+      <w:proofErr w:type="spellEnd"/>
+      <w:r>
+        <w:t>)</w:t>
+      </w:r>
+      <w:r>
+        <w:br/>
+        <w:t xml:space="preserve"> -     En risikoanalyse er blevet oprettet</w:t>
+      </w:r>
+    </w:p>
+    <w:p>
+      <w:pPr>
+        <w:numPr>
+          <w:ilvl w:val="0"/>
+          <w:numId w:val="1"/>
+        </w:numPr>
+      </w:pPr>
+      <w:r>
+        <w:t xml:space="preserve"> </w:t>
+      </w:r>
+      <w:r>
+        <w:t>Slutbetingelser (</w:t>
+      </w:r>
+      <w:proofErr w:type="spellStart"/>
+      <w:r>
+        <w:t>postconditions</w:t>
+      </w:r>
+      <w:proofErr w:type="spellEnd"/>
+      <w:r>
+        <w:t>)</w:t>
+      </w:r>
+    </w:p>
+    <w:p>
+      <w:pPr>
+        <w:pStyle w:val="Listeafsnit"/>
+        <w:numPr>
+          <w:ilvl w:val="0"/>
+          <w:numId w:val="2"/>
+        </w:numPr>
+      </w:pPr>
+      <w:r>
+        <w:t>En bruger har bekræftet sletningen af risikoanalysen</w:t>
+      </w:r>
+    </w:p>
+    <w:p>
+      <w:pPr>
+        <w:pStyle w:val="Listeafsnit"/>
+        <w:numPr>
+          <w:ilvl w:val="0"/>
+          <w:numId w:val="2"/>
+        </w:numPr>
+      </w:pPr>
+      <w:r>
+        <w:t>Systemet har slettet risikoanalysen</w:t>
+      </w:r>
+    </w:p>
+    <w:p>
+      <w:pPr>
+        <w:spacing w:line="240" w:lineRule="auto"/>
+      </w:pPr>
+    </w:p>
+    <w:p>
+      <w:pPr>
+        <w:spacing w:line="240" w:lineRule="auto"/>
+        <w:ind w:left="720"/>
+      </w:pPr>
+      <w:r>
+        <w:br/>
+      </w:r>
+    </w:p>
+    <w:p/>
     <w:sectPr>
       <w:pgSz w:w="11906" w:h="16838"/>
       <w:pgMar w:top="1701" w:right="1134" w:bottom="1701" w:left="1134" w:header="708" w:footer="708" w:gutter="0"/>
@@ -316,8 +534,123 @@
       </w:rPr>
     </w:lvl>
   </w:abstractNum>
+  <w:abstractNum w:abstractNumId="1" w15:restartNumberingAfterBreak="0">
+    <w:nsid w:val="72D2438B"/>
+    <w:multiLevelType w:val="hybridMultilevel"/>
+    <w:tmpl w:val="C0F645B6"/>
+    <w:lvl w:ilvl="0" w:tplc="93A0DCB6">
+      <w:numFmt w:val="bullet"/>
+      <w:lvlText w:val="-"/>
+      <w:lvlJc w:val="left"/>
+      <w:pPr>
+        <w:ind w:left="1080" w:hanging="360"/>
+      </w:pPr>
+      <w:rPr>
+        <w:rFonts w:ascii="Calibri" w:eastAsiaTheme="minorHAnsi" w:hAnsi="Calibri" w:cs="Calibri" w:hint="default"/>
+      </w:rPr>
+    </w:lvl>
+    <w:lvl w:ilvl="1" w:tplc="04060003" w:tentative="1">
+      <w:start w:val="1"/>
+      <w:numFmt w:val="bullet"/>
+      <w:lvlText w:val="o"/>
+      <w:lvlJc w:val="left"/>
+      <w:pPr>
+        <w:ind w:left="1800" w:hanging="360"/>
+      </w:pPr>
+      <w:rPr>
+        <w:rFonts w:ascii="Courier New" w:hAnsi="Courier New" w:hint="default"/>
+      </w:rPr>
+    </w:lvl>
+    <w:lvl w:ilvl="2" w:tplc="04060005" w:tentative="1">
+      <w:start w:val="1"/>
+      <w:numFmt w:val="bullet"/>
+      <w:lvlText w:val=""/>
+      <w:lvlJc w:val="left"/>
+      <w:pPr>
+        <w:ind w:left="2520" w:hanging="360"/>
+      </w:pPr>
+      <w:rPr>
+        <w:rFonts w:ascii="Wingdings" w:hAnsi="Wingdings" w:hint="default"/>
+      </w:rPr>
+    </w:lvl>
+    <w:lvl w:ilvl="3" w:tplc="04060001" w:tentative="1">
+      <w:start w:val="1"/>
+      <w:numFmt w:val="bullet"/>
+      <w:lvlText w:val=""/>
+      <w:lvlJc w:val="left"/>
+      <w:pPr>
+        <w:ind w:left="3240" w:hanging="360"/>
+      </w:pPr>
+      <w:rPr>
+        <w:rFonts w:ascii="Symbol" w:hAnsi="Symbol" w:hint="default"/>
+      </w:rPr>
+    </w:lvl>
+    <w:lvl w:ilvl="4" w:tplc="04060003" w:tentative="1">
+      <w:start w:val="1"/>
+      <w:numFmt w:val="bullet"/>
+      <w:lvlText w:val="o"/>
+      <w:lvlJc w:val="left"/>
+      <w:pPr>
+        <w:ind w:left="3960" w:hanging="360"/>
+      </w:pPr>
+      <w:rPr>
+        <w:rFonts w:ascii="Courier New" w:hAnsi="Courier New" w:hint="default"/>
+      </w:rPr>
+    </w:lvl>
+    <w:lvl w:ilvl="5" w:tplc="04060005" w:tentative="1">
+      <w:start w:val="1"/>
+      <w:numFmt w:val="bullet"/>
+      <w:lvlText w:val=""/>
+      <w:lvlJc w:val="left"/>
+      <w:pPr>
+        <w:ind w:left="4680" w:hanging="360"/>
+      </w:pPr>
+      <w:rPr>
+        <w:rFonts w:ascii="Wingdings" w:hAnsi="Wingdings" w:hint="default"/>
+      </w:rPr>
+    </w:lvl>
+    <w:lvl w:ilvl="6" w:tplc="04060001" w:tentative="1">
+      <w:start w:val="1"/>
+      <w:numFmt w:val="bullet"/>
+      <w:lvlText w:val=""/>
+      <w:lvlJc w:val="left"/>
+      <w:pPr>
+        <w:ind w:left="5400" w:hanging="360"/>
+      </w:pPr>
+      <w:rPr>
+        <w:rFonts w:ascii="Symbol" w:hAnsi="Symbol" w:hint="default"/>
+      </w:rPr>
+    </w:lvl>
+    <w:lvl w:ilvl="7" w:tplc="04060003" w:tentative="1">
+      <w:start w:val="1"/>
+      <w:numFmt w:val="bullet"/>
+      <w:lvlText w:val="o"/>
+      <w:lvlJc w:val="left"/>
+      <w:pPr>
+        <w:ind w:left="6120" w:hanging="360"/>
+      </w:pPr>
+      <w:rPr>
+        <w:rFonts w:ascii="Courier New" w:hAnsi="Courier New" w:hint="default"/>
+      </w:rPr>
+    </w:lvl>
+    <w:lvl w:ilvl="8" w:tplc="04060005" w:tentative="1">
+      <w:start w:val="1"/>
+      <w:numFmt w:val="bullet"/>
+      <w:lvlText w:val=""/>
+      <w:lvlJc w:val="left"/>
+      <w:pPr>
+        <w:ind w:left="6840" w:hanging="360"/>
+      </w:pPr>
+      <w:rPr>
+        <w:rFonts w:ascii="Wingdings" w:hAnsi="Wingdings" w:hint="default"/>
+      </w:rPr>
+    </w:lvl>
+  </w:abstractNum>
   <w:num w:numId="1">
     <w:abstractNumId w:val="0"/>
+  </w:num>
+  <w:num w:numId="2">
+    <w:abstractNumId w:val="1"/>
   </w:num>
 </w:numbering>
 </file>
@@ -748,6 +1081,17 @@
     <w:semiHidden/>
     <w:unhideWhenUsed/>
   </w:style>
+  <w:style w:type="paragraph" w:styleId="Listeafsnit">
+    <w:name w:val="List Paragraph"/>
+    <w:basedOn w:val="Normal"/>
+    <w:uiPriority w:val="34"/>
+    <w:qFormat/>
+    <w:rsid w:val="0073710B"/>
+    <w:pPr>
+      <w:ind w:left="720"/>
+      <w:contextualSpacing/>
+    </w:pPr>
+  </w:style>
 </w:styles>
 </file>
 

--- a/Documents/UML/Operation_Contract/RM-OC1_CreateRiskAnalysis.docx
+++ b/Documents/UML/Operation_Contract/RM-OC1_CreateRiskAnalysis.docx
@@ -14,6 +14,8 @@
       </w:r>
       <w:r>
         <w:br/>
+      </w:r>
+      <w:r>
         <w:t>RM</w:t>
       </w:r>
       <w:r>
@@ -96,6 +98,11 @@
           <w:lang w:val="en-US"/>
         </w:rPr>
         <w:br/>
+      </w:r>
+      <w:r>
+        <w:rPr>
+          <w:lang w:val="en-US"/>
+        </w:rPr>
         <w:t>UC_01_Cre</w:t>
       </w:r>
       <w:r>
@@ -185,6 +192,8 @@
       </w:r>
       <w:r>
         <w:br/>
+      </w:r>
+      <w:r>
         <w:t xml:space="preserve">RM-OC4: </w:t>
       </w:r>
       <w:proofErr w:type="spellStart"/>
@@ -249,7 +258,19 @@
         <w:rPr>
           <w:lang w:val="en-US"/>
         </w:rPr>
-        <w:t>Krydsreferencer</w:t>
+        <w:t>Krydsr</w:t>
+      </w:r>
+      <w:r>
+        <w:rPr>
+          <w:lang w:val="en-US"/>
+        </w:rPr>
+        <w:t>e</w:t>
+      </w:r>
+      <w:r>
+        <w:rPr>
+          <w:lang w:val="en-US"/>
+        </w:rPr>
+        <w:t>ferencer</w:t>
       </w:r>
       <w:proofErr w:type="spellEnd"/>
       <w:r>
@@ -273,10 +294,12 @@
         <w:t xml:space="preserve"> use cases)</w:t>
       </w:r>
       <w:r>
-        <w:rPr>
-          <w:lang w:val="en-US"/>
-        </w:rPr>
         <w:br/>
+      </w:r>
+      <w:r>
+        <w:rPr>
+          <w:lang w:val="en-US"/>
+        </w:rPr>
         <w:t>UC_0</w:t>
       </w:r>
       <w:r>
@@ -318,6 +341,8 @@
       </w:r>
       <w:r>
         <w:br/>
+      </w:r>
+      <w:r>
         <w:t xml:space="preserve"> -     En risikoanalyse er blevet oprettet</w:t>
       </w:r>
     </w:p>
@@ -374,6 +399,427 @@
     </w:p>
     <w:p>
       <w:pPr>
+        <w:pStyle w:val="Normal"/>
+        <w:spacing w:line="240" w:lineRule="auto"/>
+        <w:ind/>
+        <w:rPr>
+          <w:noProof w:val="0"/>
+          <w:lang w:val="da-DK"/>
+        </w:rPr>
+      </w:pPr>
+      <w:r>
+        <w:br/>
+      </w:r>
+      <w:r>
+        <w:rPr>
+          <w:noProof w:val="0"/>
+          <w:lang w:val="da-DK"/>
+        </w:rPr>
+        <w:t xml:space="preserve">ID og navn: </w:t>
+      </w:r>
+    </w:p>
+    <w:p>
+      <w:pPr>
+        <w:spacing w:line="240" w:lineRule="auto"/>
+        <w:ind/>
+        <w:rPr>
+          <w:noProof w:val="0"/>
+          <w:lang w:val="da-DK"/>
+        </w:rPr>
+      </w:pPr>
+      <w:r>
+        <w:rPr>
+          <w:noProof w:val="0"/>
+          <w:lang w:val="da-DK"/>
+        </w:rPr>
+        <w:t>RM-OC_05_Add_Risk.</w:t>
+      </w:r>
+    </w:p>
+    <w:p>
+      <w:pPr>
+        <w:spacing w:line="240" w:lineRule="auto"/>
+        <w:ind/>
+        <w:rPr>
+          <w:noProof w:val="0"/>
+          <w:lang w:val="da-DK"/>
+        </w:rPr>
+      </w:pPr>
+      <w:r>
+        <w:rPr>
+          <w:noProof w:val="0"/>
+          <w:lang w:val="da-DK"/>
+        </w:rPr>
+        <w:t>Systemoperation inkl. parametre:</w:t>
+      </w:r>
+    </w:p>
+    <w:p>
+      <w:pPr>
+        <w:spacing w:line="240" w:lineRule="auto"/>
+        <w:ind/>
+        <w:rPr>
+          <w:noProof w:val="0"/>
+          <w:lang w:val="da-DK"/>
+        </w:rPr>
+      </w:pPr>
+      <w:proofErr w:type="spellStart"/>
+      <w:r>
+        <w:rPr>
+          <w:noProof w:val="0"/>
+          <w:lang w:val="da-DK"/>
+        </w:rPr>
+        <w:t>addRisk</w:t>
+      </w:r>
+      <w:proofErr w:type="spellEnd"/>
+      <w:r>
+        <w:rPr>
+          <w:noProof w:val="0"/>
+          <w:lang w:val="da-DK"/>
+        </w:rPr>
+        <w:t>(</w:t>
+      </w:r>
+      <w:proofErr w:type="spellStart"/>
+      <w:r>
+        <w:rPr>
+          <w:noProof w:val="0"/>
+          <w:lang w:val="da-DK"/>
+        </w:rPr>
+        <w:t>title</w:t>
+      </w:r>
+      <w:proofErr w:type="spellEnd"/>
+      <w:r>
+        <w:rPr>
+          <w:noProof w:val="0"/>
+          <w:lang w:val="da-DK"/>
+        </w:rPr>
+        <w:t>)</w:t>
+      </w:r>
+    </w:p>
+    <w:p>
+      <w:pPr>
+        <w:spacing w:line="240" w:lineRule="auto"/>
+        <w:ind/>
+        <w:rPr>
+          <w:noProof w:val="0"/>
+          <w:lang w:val="da-DK"/>
+        </w:rPr>
+      </w:pPr>
+      <w:proofErr w:type="spellStart"/>
+      <w:r>
+        <w:rPr>
+          <w:noProof w:val="0"/>
+          <w:lang w:val="da-DK"/>
+        </w:rPr>
+        <w:t>calculatePriority</w:t>
+      </w:r>
+      <w:proofErr w:type="spellEnd"/>
+      <w:r>
+        <w:rPr>
+          <w:noProof w:val="0"/>
+          <w:lang w:val="da-DK"/>
+        </w:rPr>
+        <w:t xml:space="preserve"> (parametre </w:t>
+      </w:r>
+      <w:proofErr w:type="spellStart"/>
+      <w:r>
+        <w:rPr>
+          <w:noProof w:val="0"/>
+          <w:lang w:val="da-DK"/>
+        </w:rPr>
+        <w:t>probability</w:t>
+      </w:r>
+      <w:proofErr w:type="spellEnd"/>
+      <w:r>
+        <w:rPr>
+          <w:noProof w:val="0"/>
+          <w:lang w:val="da-DK"/>
+        </w:rPr>
+        <w:t xml:space="preserve"> og </w:t>
+      </w:r>
+      <w:proofErr w:type="spellStart"/>
+      <w:r>
+        <w:rPr>
+          <w:noProof w:val="0"/>
+          <w:lang w:val="da-DK"/>
+        </w:rPr>
+        <w:t>consequence</w:t>
+      </w:r>
+      <w:proofErr w:type="spellEnd"/>
+      <w:r>
+        <w:rPr>
+          <w:noProof w:val="0"/>
+          <w:lang w:val="da-DK"/>
+        </w:rPr>
+        <w:t>)</w:t>
+      </w:r>
+    </w:p>
+    <w:p>
+      <w:pPr>
+        <w:spacing w:line="240" w:lineRule="auto"/>
+        <w:ind/>
+        <w:rPr>
+          <w:noProof w:val="0"/>
+          <w:lang w:val="da-DK"/>
+        </w:rPr>
+      </w:pPr>
+      <w:proofErr w:type="spellStart"/>
+      <w:r>
+        <w:rPr>
+          <w:noProof w:val="0"/>
+          <w:lang w:val="da-DK"/>
+        </w:rPr>
+        <w:t>add</w:t>
+      </w:r>
+      <w:proofErr w:type="spellEnd"/>
+      <w:r>
+        <w:rPr>
+          <w:noProof w:val="0"/>
+          <w:lang w:val="da-DK"/>
+        </w:rPr>
+        <w:t xml:space="preserve"> </w:t>
+      </w:r>
+      <w:proofErr w:type="spellStart"/>
+      <w:r>
+        <w:rPr>
+          <w:noProof w:val="0"/>
+          <w:lang w:val="da-DK"/>
+        </w:rPr>
+        <w:t>responseStrategy</w:t>
+      </w:r>
+      <w:proofErr w:type="spellEnd"/>
+    </w:p>
+    <w:p>
+      <w:pPr>
+        <w:spacing w:line="240" w:lineRule="auto"/>
+        <w:ind/>
+        <w:rPr>
+          <w:noProof w:val="0"/>
+          <w:lang w:val="da-DK"/>
+        </w:rPr>
+      </w:pPr>
+      <w:proofErr w:type="spellStart"/>
+      <w:r>
+        <w:rPr>
+          <w:noProof w:val="0"/>
+          <w:lang w:val="da-DK"/>
+        </w:rPr>
+        <w:t>calculateNewPriority</w:t>
+      </w:r>
+      <w:proofErr w:type="spellEnd"/>
+      <w:r>
+        <w:rPr>
+          <w:noProof w:val="0"/>
+          <w:lang w:val="da-DK"/>
+        </w:rPr>
+        <w:t xml:space="preserve"> (parametre </w:t>
+      </w:r>
+      <w:proofErr w:type="spellStart"/>
+      <w:r>
+        <w:rPr>
+          <w:noProof w:val="0"/>
+          <w:lang w:val="da-DK"/>
+        </w:rPr>
+        <w:t>Newprobability</w:t>
+      </w:r>
+      <w:proofErr w:type="spellEnd"/>
+      <w:r>
+        <w:rPr>
+          <w:noProof w:val="0"/>
+          <w:lang w:val="da-DK"/>
+        </w:rPr>
+        <w:t xml:space="preserve"> og </w:t>
+      </w:r>
+      <w:proofErr w:type="spellStart"/>
+      <w:r>
+        <w:rPr>
+          <w:noProof w:val="0"/>
+          <w:lang w:val="da-DK"/>
+        </w:rPr>
+        <w:t>Newconsequence</w:t>
+      </w:r>
+      <w:proofErr w:type="spellEnd"/>
+      <w:r>
+        <w:rPr>
+          <w:noProof w:val="0"/>
+          <w:lang w:val="da-DK"/>
+        </w:rPr>
+        <w:t>)</w:t>
+      </w:r>
+    </w:p>
+    <w:p>
+      <w:pPr>
+        <w:spacing w:line="240" w:lineRule="auto"/>
+        <w:ind/>
+        <w:rPr>
+          <w:noProof w:val="0"/>
+          <w:lang w:val="da-DK"/>
+        </w:rPr>
+      </w:pPr>
+      <w:r>
+        <w:rPr>
+          <w:noProof w:val="0"/>
+          <w:lang w:val="da-DK"/>
+        </w:rPr>
+        <w:t>Krydsreference:</w:t>
+      </w:r>
+    </w:p>
+    <w:p>
+      <w:pPr>
+        <w:spacing w:line="240" w:lineRule="auto"/>
+        <w:ind/>
+        <w:rPr>
+          <w:noProof w:val="0"/>
+          <w:lang w:val="da-DK"/>
+        </w:rPr>
+      </w:pPr>
+      <w:r>
+        <w:rPr>
+          <w:noProof w:val="0"/>
+          <w:lang w:val="da-DK"/>
+        </w:rPr>
+        <w:t>UC_01_CreateRiskAnalysis</w:t>
+      </w:r>
+    </w:p>
+    <w:p>
+      <w:pPr>
+        <w:spacing w:line="240" w:lineRule="auto"/>
+        <w:ind/>
+        <w:rPr>
+          <w:noProof w:val="0"/>
+          <w:lang w:val="da-DK"/>
+        </w:rPr>
+      </w:pPr>
+      <w:proofErr w:type="spellStart"/>
+      <w:r>
+        <w:rPr>
+          <w:noProof w:val="0"/>
+          <w:lang w:val="da-DK"/>
+        </w:rPr>
+        <w:t>Preconditions</w:t>
+      </w:r>
+      <w:proofErr w:type="spellEnd"/>
+      <w:r>
+        <w:rPr>
+          <w:noProof w:val="0"/>
+          <w:lang w:val="da-DK"/>
+        </w:rPr>
+        <w:t>:</w:t>
+      </w:r>
+    </w:p>
+    <w:p>
+      <w:pPr>
+        <w:spacing w:line="240" w:lineRule="auto"/>
+        <w:ind/>
+        <w:rPr>
+          <w:noProof w:val="0"/>
+          <w:lang w:val="da-DK"/>
+        </w:rPr>
+      </w:pPr>
+      <w:r>
+        <w:rPr>
+          <w:noProof w:val="0"/>
+          <w:lang w:val="da-DK"/>
+        </w:rPr>
+        <w:t>Risikoanalyse eksisterer</w:t>
+      </w:r>
+    </w:p>
+    <w:p>
+      <w:pPr>
+        <w:spacing w:line="240" w:lineRule="auto"/>
+        <w:ind/>
+        <w:rPr>
+          <w:noProof w:val="0"/>
+          <w:lang w:val="da-DK"/>
+        </w:rPr>
+      </w:pPr>
+      <w:proofErr w:type="spellStart"/>
+      <w:r>
+        <w:rPr>
+          <w:noProof w:val="0"/>
+          <w:lang w:val="da-DK"/>
+        </w:rPr>
+        <w:t>Probability</w:t>
+      </w:r>
+      <w:proofErr w:type="spellEnd"/>
+      <w:r>
+        <w:rPr>
+          <w:noProof w:val="0"/>
+          <w:lang w:val="da-DK"/>
+        </w:rPr>
+        <w:t xml:space="preserve"> eksisterer?</w:t>
+      </w:r>
+    </w:p>
+    <w:p>
+      <w:pPr>
+        <w:spacing w:line="240" w:lineRule="auto"/>
+        <w:ind/>
+        <w:rPr>
+          <w:noProof w:val="0"/>
+          <w:lang w:val="da-DK"/>
+        </w:rPr>
+      </w:pPr>
+      <w:proofErr w:type="spellStart"/>
+      <w:r>
+        <w:rPr>
+          <w:noProof w:val="0"/>
+          <w:lang w:val="da-DK"/>
+        </w:rPr>
+        <w:t>Consequence</w:t>
+      </w:r>
+      <w:proofErr w:type="spellEnd"/>
+      <w:r>
+        <w:rPr>
+          <w:noProof w:val="0"/>
+          <w:lang w:val="da-DK"/>
+        </w:rPr>
+        <w:t xml:space="preserve"> eksisterer?</w:t>
+      </w:r>
+    </w:p>
+    <w:p>
+      <w:pPr>
+        <w:spacing w:line="240" w:lineRule="auto"/>
+        <w:ind/>
+        <w:rPr>
+          <w:noProof w:val="0"/>
+          <w:lang w:val="da-DK"/>
+        </w:rPr>
+      </w:pPr>
+      <w:proofErr w:type="spellStart"/>
+      <w:r>
+        <w:rPr>
+          <w:noProof w:val="0"/>
+          <w:lang w:val="da-DK"/>
+        </w:rPr>
+        <w:t>Postconditions</w:t>
+      </w:r>
+      <w:proofErr w:type="spellEnd"/>
+      <w:r>
+        <w:rPr>
+          <w:noProof w:val="0"/>
+          <w:lang w:val="da-DK"/>
+        </w:rPr>
+        <w:t>:</w:t>
+      </w:r>
+    </w:p>
+    <w:p>
+      <w:pPr>
+        <w:spacing w:line="240" w:lineRule="auto"/>
+        <w:ind/>
+        <w:rPr>
+          <w:noProof w:val="0"/>
+          <w:lang w:val="da-DK"/>
+        </w:rPr>
+      </w:pPr>
+      <w:r>
+        <w:rPr>
+          <w:noProof w:val="0"/>
+          <w:lang w:val="da-DK"/>
+        </w:rPr>
+        <w:t>Risiko er tilføjet til risikoanalyse.</w:t>
+      </w:r>
+    </w:p>
+    <w:p>
+      <w:pPr>
+        <w:pStyle w:val="Normal"/>
         <w:spacing w:line="240" w:lineRule="auto"/>
         <w:ind w:left="720"/>
       </w:pPr>
@@ -381,9 +827,9 @@
         <w:br/>
       </w:r>
     </w:p>
-    <w:p/>
+    <w:p w14:noSpellErr="1"/>
     <w:sectPr>
-      <w:pgSz w:w="11906" w:h="16838"/>
+      <w:pgSz w:w="11906" w:h="16838" w:orient="portrait"/>
       <w:pgMar w:top="1701" w:right="1134" w:bottom="1701" w:left="1134" w:header="708" w:footer="708" w:gutter="0"/>
       <w:cols w:space="708"/>
       <w:docGrid w:linePitch="360"/>
@@ -410,7 +856,7 @@
         <w:ind w:left="720" w:hanging="360"/>
       </w:pPr>
       <w:rPr>
-        <w:rFonts w:ascii="Arial" w:hAnsi="Arial" w:hint="default"/>
+        <w:rFonts w:hint="default" w:ascii="Arial" w:hAnsi="Arial"/>
       </w:rPr>
     </w:lvl>
     <w:lvl w:ilvl="1" w:tplc="38AC6F5C" w:tentative="1">
@@ -425,7 +871,7 @@
         <w:ind w:left="1440" w:hanging="360"/>
       </w:pPr>
       <w:rPr>
-        <w:rFonts w:ascii="Arial" w:hAnsi="Arial" w:hint="default"/>
+        <w:rFonts w:hint="default" w:ascii="Arial" w:hAnsi="Arial"/>
       </w:rPr>
     </w:lvl>
     <w:lvl w:ilvl="2" w:tplc="B67AF2FA" w:tentative="1">
@@ -440,7 +886,7 @@
         <w:ind w:left="2160" w:hanging="360"/>
       </w:pPr>
       <w:rPr>
-        <w:rFonts w:ascii="Arial" w:hAnsi="Arial" w:hint="default"/>
+        <w:rFonts w:hint="default" w:ascii="Arial" w:hAnsi="Arial"/>
       </w:rPr>
     </w:lvl>
     <w:lvl w:ilvl="3" w:tplc="1602C9D8" w:tentative="1">
@@ -455,7 +901,7 @@
         <w:ind w:left="2880" w:hanging="360"/>
       </w:pPr>
       <w:rPr>
-        <w:rFonts w:ascii="Arial" w:hAnsi="Arial" w:hint="default"/>
+        <w:rFonts w:hint="default" w:ascii="Arial" w:hAnsi="Arial"/>
       </w:rPr>
     </w:lvl>
     <w:lvl w:ilvl="4" w:tplc="FF9A4672" w:tentative="1">
@@ -470,7 +916,7 @@
         <w:ind w:left="3600" w:hanging="360"/>
       </w:pPr>
       <w:rPr>
-        <w:rFonts w:ascii="Arial" w:hAnsi="Arial" w:hint="default"/>
+        <w:rFonts w:hint="default" w:ascii="Arial" w:hAnsi="Arial"/>
       </w:rPr>
     </w:lvl>
     <w:lvl w:ilvl="5" w:tplc="F15AB622" w:tentative="1">
@@ -485,7 +931,7 @@
         <w:ind w:left="4320" w:hanging="360"/>
       </w:pPr>
       <w:rPr>
-        <w:rFonts w:ascii="Arial" w:hAnsi="Arial" w:hint="default"/>
+        <w:rFonts w:hint="default" w:ascii="Arial" w:hAnsi="Arial"/>
       </w:rPr>
     </w:lvl>
     <w:lvl w:ilvl="6" w:tplc="E076A31A" w:tentative="1">
@@ -500,7 +946,7 @@
         <w:ind w:left="5040" w:hanging="360"/>
       </w:pPr>
       <w:rPr>
-        <w:rFonts w:ascii="Arial" w:hAnsi="Arial" w:hint="default"/>
+        <w:rFonts w:hint="default" w:ascii="Arial" w:hAnsi="Arial"/>
       </w:rPr>
     </w:lvl>
     <w:lvl w:ilvl="7" w:tplc="ADE4B9BC" w:tentative="1">
@@ -515,7 +961,7 @@
         <w:ind w:left="5760" w:hanging="360"/>
       </w:pPr>
       <w:rPr>
-        <w:rFonts w:ascii="Arial" w:hAnsi="Arial" w:hint="default"/>
+        <w:rFonts w:hint="default" w:ascii="Arial" w:hAnsi="Arial"/>
       </w:rPr>
     </w:lvl>
     <w:lvl w:ilvl="8" w:tplc="DC7AE730" w:tentative="1">
@@ -530,7 +976,7 @@
         <w:ind w:left="6480" w:hanging="360"/>
       </w:pPr>
       <w:rPr>
-        <w:rFonts w:ascii="Arial" w:hAnsi="Arial" w:hint="default"/>
+        <w:rFonts w:hint="default" w:ascii="Arial" w:hAnsi="Arial"/>
       </w:rPr>
     </w:lvl>
   </w:abstractNum>
@@ -546,7 +992,7 @@
         <w:ind w:left="1080" w:hanging="360"/>
       </w:pPr>
       <w:rPr>
-        <w:rFonts w:ascii="Calibri" w:eastAsiaTheme="minorHAnsi" w:hAnsi="Calibri" w:cs="Calibri" w:hint="default"/>
+        <w:rFonts w:hint="default" w:ascii="Calibri" w:hAnsi="Calibri" w:cs="Calibri" w:eastAsiaTheme="minorHAnsi"/>
       </w:rPr>
     </w:lvl>
     <w:lvl w:ilvl="1" w:tplc="04060003" w:tentative="1">
@@ -558,7 +1004,7 @@
         <w:ind w:left="1800" w:hanging="360"/>
       </w:pPr>
       <w:rPr>
-        <w:rFonts w:ascii="Courier New" w:hAnsi="Courier New" w:hint="default"/>
+        <w:rFonts w:hint="default" w:ascii="Courier New" w:hAnsi="Courier New"/>
       </w:rPr>
     </w:lvl>
     <w:lvl w:ilvl="2" w:tplc="04060005" w:tentative="1">
@@ -570,7 +1016,7 @@
         <w:ind w:left="2520" w:hanging="360"/>
       </w:pPr>
       <w:rPr>
-        <w:rFonts w:ascii="Wingdings" w:hAnsi="Wingdings" w:hint="default"/>
+        <w:rFonts w:hint="default" w:ascii="Wingdings" w:hAnsi="Wingdings"/>
       </w:rPr>
     </w:lvl>
     <w:lvl w:ilvl="3" w:tplc="04060001" w:tentative="1">
@@ -582,7 +1028,7 @@
         <w:ind w:left="3240" w:hanging="360"/>
       </w:pPr>
       <w:rPr>
-        <w:rFonts w:ascii="Symbol" w:hAnsi="Symbol" w:hint="default"/>
+        <w:rFonts w:hint="default" w:ascii="Symbol" w:hAnsi="Symbol"/>
       </w:rPr>
     </w:lvl>
     <w:lvl w:ilvl="4" w:tplc="04060003" w:tentative="1">
@@ -594,7 +1040,7 @@
         <w:ind w:left="3960" w:hanging="360"/>
       </w:pPr>
       <w:rPr>
-        <w:rFonts w:ascii="Courier New" w:hAnsi="Courier New" w:hint="default"/>
+        <w:rFonts w:hint="default" w:ascii="Courier New" w:hAnsi="Courier New"/>
       </w:rPr>
     </w:lvl>
     <w:lvl w:ilvl="5" w:tplc="04060005" w:tentative="1">
@@ -606,7 +1052,7 @@
         <w:ind w:left="4680" w:hanging="360"/>
       </w:pPr>
       <w:rPr>
-        <w:rFonts w:ascii="Wingdings" w:hAnsi="Wingdings" w:hint="default"/>
+        <w:rFonts w:hint="default" w:ascii="Wingdings" w:hAnsi="Wingdings"/>
       </w:rPr>
     </w:lvl>
     <w:lvl w:ilvl="6" w:tplc="04060001" w:tentative="1">
@@ -618,7 +1064,7 @@
         <w:ind w:left="5400" w:hanging="360"/>
       </w:pPr>
       <w:rPr>
-        <w:rFonts w:ascii="Symbol" w:hAnsi="Symbol" w:hint="default"/>
+        <w:rFonts w:hint="default" w:ascii="Symbol" w:hAnsi="Symbol"/>
       </w:rPr>
     </w:lvl>
     <w:lvl w:ilvl="7" w:tplc="04060003" w:tentative="1">
@@ -630,7 +1076,7 @@
         <w:ind w:left="6120" w:hanging="360"/>
       </w:pPr>
       <w:rPr>
-        <w:rFonts w:ascii="Courier New" w:hAnsi="Courier New" w:hint="default"/>
+        <w:rFonts w:hint="default" w:ascii="Courier New" w:hAnsi="Courier New"/>
       </w:rPr>
     </w:lvl>
     <w:lvl w:ilvl="8" w:tplc="04060005" w:tentative="1">
@@ -642,7 +1088,7 @@
         <w:ind w:left="6840" w:hanging="360"/>
       </w:pPr>
       <w:rPr>
-        <w:rFonts w:ascii="Wingdings" w:hAnsi="Wingdings" w:hint="default"/>
+        <w:rFonts w:hint="default" w:ascii="Wingdings" w:hAnsi="Wingdings"/>
       </w:rPr>
     </w:lvl>
   </w:abstractNum>
@@ -656,11 +1102,11 @@
 </file>
 
 <file path=word/styles.xml><?xml version="1.0" encoding="utf-8"?>
-<w:styles xmlns:mc="http://schemas.openxmlformats.org/markup-compatibility/2006" xmlns:r="http://schemas.openxmlformats.org/officeDocument/2006/relationships" xmlns:w="http://schemas.openxmlformats.org/wordprocessingml/2006/main" xmlns:w14="http://schemas.microsoft.com/office/word/2010/wordml" xmlns:w15="http://schemas.microsoft.com/office/word/2012/wordml" xmlns:w16cex="http://schemas.microsoft.com/office/word/2018/wordml/cex" xmlns:w16cid="http://schemas.microsoft.com/office/word/2016/wordml/cid" xmlns:w16="http://schemas.microsoft.com/office/word/2018/wordml" xmlns:w16se="http://schemas.microsoft.com/office/word/2015/wordml/symex" mc:Ignorable="w14 w15 w16se w16cid w16 w16cex">
+<w:styles xmlns:wp14="http://schemas.microsoft.com/office/word/2010/wordprocessingDrawing" xmlns:mc="http://schemas.openxmlformats.org/markup-compatibility/2006" xmlns:r="http://schemas.openxmlformats.org/officeDocument/2006/relationships" xmlns:w="http://schemas.openxmlformats.org/wordprocessingml/2006/main" xmlns:w14="http://schemas.microsoft.com/office/word/2010/wordml" xmlns:w15="http://schemas.microsoft.com/office/word/2012/wordml" xmlns:w16cex="http://schemas.microsoft.com/office/word/2018/wordml/cex" xmlns:w16cid="http://schemas.microsoft.com/office/word/2016/wordml/cid" xmlns:w16="http://schemas.microsoft.com/office/word/2018/wordml" xmlns:w16se="http://schemas.microsoft.com/office/word/2015/wordml/symex" mc:Ignorable="w14 w15 w16se w16cid w16 w16cex wp14">
   <w:docDefaults>
     <w:rPrDefault>
       <w:rPr>
-        <w:rFonts w:asciiTheme="minorHAnsi" w:eastAsiaTheme="minorHAnsi" w:hAnsiTheme="minorHAnsi" w:cstheme="minorBidi"/>
+        <w:rFonts w:asciiTheme="minorHAnsi" w:hAnsiTheme="minorHAnsi" w:eastAsiaTheme="minorHAnsi" w:cstheme="minorBidi"/>
         <w:sz w:val="22"/>
         <w:szCs w:val="22"/>
         <w:lang w:val="da-DK" w:eastAsia="en-US" w:bidi="ar-SA"/>
@@ -675,14 +1121,14 @@
   <w:latentStyles w:defLockedState="0" w:defUIPriority="99" w:defSemiHidden="0" w:defUnhideWhenUsed="0" w:defQFormat="0" w:count="376">
     <w:lsdException w:name="Normal" w:uiPriority="0" w:qFormat="1"/>
     <w:lsdException w:name="heading 1" w:uiPriority="9" w:qFormat="1"/>
-    <w:lsdException w:name="heading 2" w:semiHidden="1" w:uiPriority="9" w:unhideWhenUsed="1" w:qFormat="1"/>
-    <w:lsdException w:name="heading 3" w:semiHidden="1" w:uiPriority="9" w:unhideWhenUsed="1" w:qFormat="1"/>
-    <w:lsdException w:name="heading 4" w:semiHidden="1" w:uiPriority="9" w:unhideWhenUsed="1" w:qFormat="1"/>
-    <w:lsdException w:name="heading 5" w:semiHidden="1" w:uiPriority="9" w:unhideWhenUsed="1" w:qFormat="1"/>
-    <w:lsdException w:name="heading 6" w:semiHidden="1" w:uiPriority="9" w:unhideWhenUsed="1" w:qFormat="1"/>
-    <w:lsdException w:name="heading 7" w:semiHidden="1" w:uiPriority="9" w:unhideWhenUsed="1" w:qFormat="1"/>
-    <w:lsdException w:name="heading 8" w:semiHidden="1" w:uiPriority="9" w:unhideWhenUsed="1" w:qFormat="1"/>
-    <w:lsdException w:name="heading 9" w:semiHidden="1" w:uiPriority="9" w:unhideWhenUsed="1" w:qFormat="1"/>
+    <w:lsdException w:name="heading 2" w:uiPriority="9" w:semiHidden="1" w:unhideWhenUsed="1" w:qFormat="1"/>
+    <w:lsdException w:name="heading 3" w:uiPriority="9" w:semiHidden="1" w:unhideWhenUsed="1" w:qFormat="1"/>
+    <w:lsdException w:name="heading 4" w:uiPriority="9" w:semiHidden="1" w:unhideWhenUsed="1" w:qFormat="1"/>
+    <w:lsdException w:name="heading 5" w:uiPriority="9" w:semiHidden="1" w:unhideWhenUsed="1" w:qFormat="1"/>
+    <w:lsdException w:name="heading 6" w:uiPriority="9" w:semiHidden="1" w:unhideWhenUsed="1" w:qFormat="1"/>
+    <w:lsdException w:name="heading 7" w:uiPriority="9" w:semiHidden="1" w:unhideWhenUsed="1" w:qFormat="1"/>
+    <w:lsdException w:name="heading 8" w:uiPriority="9" w:semiHidden="1" w:unhideWhenUsed="1" w:qFormat="1"/>
+    <w:lsdException w:name="heading 9" w:uiPriority="9" w:semiHidden="1" w:unhideWhenUsed="1" w:qFormat="1"/>
     <w:lsdException w:name="index 1" w:semiHidden="1" w:unhideWhenUsed="1"/>
     <w:lsdException w:name="index 2" w:semiHidden="1" w:unhideWhenUsed="1"/>
     <w:lsdException w:name="index 3" w:semiHidden="1" w:unhideWhenUsed="1"/>
@@ -692,22 +1138,22 @@
     <w:lsdException w:name="index 7" w:semiHidden="1" w:unhideWhenUsed="1"/>
     <w:lsdException w:name="index 8" w:semiHidden="1" w:unhideWhenUsed="1"/>
     <w:lsdException w:name="index 9" w:semiHidden="1" w:unhideWhenUsed="1"/>
-    <w:lsdException w:name="toc 1" w:semiHidden="1" w:uiPriority="39" w:unhideWhenUsed="1"/>
-    <w:lsdException w:name="toc 2" w:semiHidden="1" w:uiPriority="39" w:unhideWhenUsed="1"/>
-    <w:lsdException w:name="toc 3" w:semiHidden="1" w:uiPriority="39" w:unhideWhenUsed="1"/>
-    <w:lsdException w:name="toc 4" w:semiHidden="1" w:uiPriority="39" w:unhideWhenUsed="1"/>
-    <w:lsdException w:name="toc 5" w:semiHidden="1" w:uiPriority="39" w:unhideWhenUsed="1"/>
-    <w:lsdException w:name="toc 6" w:semiHidden="1" w:uiPriority="39" w:unhideWhenUsed="1"/>
-    <w:lsdException w:name="toc 7" w:semiHidden="1" w:uiPriority="39" w:unhideWhenUsed="1"/>
-    <w:lsdException w:name="toc 8" w:semiHidden="1" w:uiPriority="39" w:unhideWhenUsed="1"/>
-    <w:lsdException w:name="toc 9" w:semiHidden="1" w:uiPriority="39" w:unhideWhenUsed="1"/>
+    <w:lsdException w:name="toc 1" w:uiPriority="39" w:semiHidden="1" w:unhideWhenUsed="1"/>
+    <w:lsdException w:name="toc 2" w:uiPriority="39" w:semiHidden="1" w:unhideWhenUsed="1"/>
+    <w:lsdException w:name="toc 3" w:uiPriority="39" w:semiHidden="1" w:unhideWhenUsed="1"/>
+    <w:lsdException w:name="toc 4" w:uiPriority="39" w:semiHidden="1" w:unhideWhenUsed="1"/>
+    <w:lsdException w:name="toc 5" w:uiPriority="39" w:semiHidden="1" w:unhideWhenUsed="1"/>
+    <w:lsdException w:name="toc 6" w:uiPriority="39" w:semiHidden="1" w:unhideWhenUsed="1"/>
+    <w:lsdException w:name="toc 7" w:uiPriority="39" w:semiHidden="1" w:unhideWhenUsed="1"/>
+    <w:lsdException w:name="toc 8" w:uiPriority="39" w:semiHidden="1" w:unhideWhenUsed="1"/>
+    <w:lsdException w:name="toc 9" w:uiPriority="39" w:semiHidden="1" w:unhideWhenUsed="1"/>
     <w:lsdException w:name="Normal Indent" w:semiHidden="1" w:unhideWhenUsed="1"/>
     <w:lsdException w:name="footnote text" w:semiHidden="1" w:unhideWhenUsed="1"/>
     <w:lsdException w:name="annotation text" w:semiHidden="1" w:unhideWhenUsed="1"/>
     <w:lsdException w:name="header" w:semiHidden="1" w:unhideWhenUsed="1"/>
     <w:lsdException w:name="footer" w:semiHidden="1" w:unhideWhenUsed="1"/>
     <w:lsdException w:name="index heading" w:semiHidden="1" w:unhideWhenUsed="1"/>
-    <w:lsdException w:name="caption" w:semiHidden="1" w:uiPriority="35" w:unhideWhenUsed="1" w:qFormat="1"/>
+    <w:lsdException w:name="caption" w:uiPriority="35" w:semiHidden="1" w:unhideWhenUsed="1" w:qFormat="1"/>
     <w:lsdException w:name="table of figures" w:semiHidden="1" w:unhideWhenUsed="1"/>
     <w:lsdException w:name="envelope address" w:semiHidden="1" w:unhideWhenUsed="1"/>
     <w:lsdException w:name="envelope return" w:semiHidden="1" w:unhideWhenUsed="1"/>
@@ -738,7 +1184,7 @@
     <w:lsdException w:name="Title" w:uiPriority="10" w:qFormat="1"/>
     <w:lsdException w:name="Closing" w:semiHidden="1" w:unhideWhenUsed="1"/>
     <w:lsdException w:name="Signature" w:semiHidden="1" w:unhideWhenUsed="1"/>
-    <w:lsdException w:name="Default Paragraph Font" w:semiHidden="1" w:uiPriority="1" w:unhideWhenUsed="1"/>
+    <w:lsdException w:name="Default Paragraph Font" w:uiPriority="1" w:semiHidden="1" w:unhideWhenUsed="1"/>
     <w:lsdException w:name="Body Text" w:semiHidden="1" w:unhideWhenUsed="1"/>
     <w:lsdException w:name="Body Text Indent" w:semiHidden="1" w:unhideWhenUsed="1"/>
     <w:lsdException w:name="List Continue" w:semiHidden="1" w:unhideWhenUsed="1"/>
@@ -938,8 +1384,8 @@
     <w:lsdException w:name="Subtle Reference" w:uiPriority="31" w:qFormat="1"/>
     <w:lsdException w:name="Intense Reference" w:uiPriority="32" w:qFormat="1"/>
     <w:lsdException w:name="Book Title" w:uiPriority="33" w:qFormat="1"/>
-    <w:lsdException w:name="Bibliography" w:semiHidden="1" w:uiPriority="37" w:unhideWhenUsed="1"/>
-    <w:lsdException w:name="TOC Heading" w:semiHidden="1" w:uiPriority="39" w:unhideWhenUsed="1" w:qFormat="1"/>
+    <w:lsdException w:name="Bibliography" w:uiPriority="37" w:semiHidden="1" w:unhideWhenUsed="1"/>
+    <w:lsdException w:name="TOC Heading" w:uiPriority="39" w:semiHidden="1" w:unhideWhenUsed="1" w:qFormat="1"/>
     <w:lsdException w:name="Plain Table 1" w:uiPriority="41"/>
     <w:lsdException w:name="Plain Table 2" w:uiPriority="42"/>
     <w:lsdException w:name="Plain Table 3" w:uiPriority="43"/>
@@ -1050,17 +1496,17 @@
     <w:lsdException w:name="Unresolved Mention" w:semiHidden="1" w:unhideWhenUsed="1"/>
     <w:lsdException w:name="Smart Link" w:semiHidden="1" w:unhideWhenUsed="1"/>
   </w:latentStyles>
-  <w:style w:type="paragraph" w:default="1" w:styleId="Normal">
+  <w:style w:type="paragraph" w:styleId="Normal" w:default="1">
     <w:name w:val="Normal"/>
     <w:qFormat/>
   </w:style>
-  <w:style w:type="character" w:default="1" w:styleId="Standardskrifttypeiafsnit">
+  <w:style w:type="character" w:styleId="Standardskrifttypeiafsnit" w:default="1">
     <w:name w:val="Default Paragraph Font"/>
     <w:uiPriority w:val="1"/>
     <w:semiHidden/>
     <w:unhideWhenUsed/>
   </w:style>
-  <w:style w:type="table" w:default="1" w:styleId="Tabel-Normal">
+  <w:style w:type="table" w:styleId="Tabel-Normal" w:default="1">
     <w:name w:val="Normal Table"/>
     <w:uiPriority w:val="99"/>
     <w:semiHidden/>
@@ -1075,7 +1521,7 @@
       </w:tblCellMar>
     </w:tblPr>
   </w:style>
-  <w:style w:type="numbering" w:default="1" w:styleId="Ingenoversigt">
+  <w:style w:type="numbering" w:styleId="Ingenoversigt" w:default="1">
     <w:name w:val="No List"/>
     <w:uiPriority w:val="99"/>
     <w:semiHidden/>
